--- a/README.docx
+++ b/README.docx
@@ -1007,8 +1007,6 @@
           <w:szCs w:val="24"/>
         </w:rPr>
       </w:pPr>
-      <w:bookmarkStart w:id="0" w:name="_GoBack"/>
-      <w:bookmarkEnd w:id="0"/>
     </w:p>
     <w:p>
       <w:pPr>
@@ -1204,21 +1202,44 @@
           <w:szCs w:val="24"/>
         </w:rPr>
       </w:pPr>
-      <w:r>
-        <w:rPr>
-          <w:rFonts w:ascii="Segoe UI" w:eastAsia="Times New Roman" w:hAnsi="Segoe UI" w:cs="Segoe UI"/>
-          <w:noProof/>
-          <w:color w:val="0000FF"/>
+    </w:p>
+    <w:p>
+      <w:pPr>
+        <w:shd w:val="clear" w:color="auto" w:fill="FFFFFF"/>
+        <w:spacing w:after="240" w:line="240" w:lineRule="auto"/>
+        <w:rPr>
+          <w:rFonts w:ascii="Segoe UI" w:eastAsia="Times New Roman" w:hAnsi="Segoe UI" w:cs="Segoe UI"/>
+          <w:color w:val="24292F"/>
           <w:sz w:val="24"/>
           <w:szCs w:val="24"/>
         </w:rPr>
+      </w:pPr>
+    </w:p>
+    <w:p>
+      <w:pPr>
+        <w:shd w:val="clear" w:color="auto" w:fill="FFFFFF"/>
+        <w:spacing w:after="240" w:line="240" w:lineRule="auto"/>
+        <w:rPr>
+          <w:rFonts w:ascii="Segoe UI" w:eastAsia="Times New Roman" w:hAnsi="Segoe UI" w:cs="Segoe UI"/>
+          <w:color w:val="24292F"/>
+          <w:sz w:val="24"/>
+          <w:szCs w:val="24"/>
+        </w:rPr>
+      </w:pPr>
+      <w:r>
+        <w:rPr>
+          <w:rFonts w:ascii="Segoe UI" w:eastAsia="Times New Roman" w:hAnsi="Segoe UI" w:cs="Segoe UI"/>
+          <w:noProof/>
+          <w:color w:val="24292F"/>
+          <w:sz w:val="24"/>
+          <w:szCs w:val="24"/>
+        </w:rPr>
+        <w:lastRenderedPageBreak/>
         <w:drawing>
-          <wp:inline distT="0" distB="0" distL="0" distR="0" wp14:anchorId="62A54710" wp14:editId="286B5B3F">
-            <wp:extent cx="4763135" cy="3568700"/>
+          <wp:inline distT="0" distB="0" distL="0" distR="0" wp14:anchorId="67297894" wp14:editId="087C7A68">
+            <wp:extent cx="5943600" cy="3333750"/>
             <wp:effectExtent l="0" t="0" r="0" b="0"/>
-            <wp:docPr id="3" name="Picture 3" descr="arduino_2">
-              <a:hlinkClick xmlns:a="http://schemas.openxmlformats.org/drawingml/2006/main" r:id="rId11" tgtFrame="&quot;_blank&quot;"/>
-            </wp:docPr>
+            <wp:docPr id="6" name="Picture 6"/>
             <wp:cNvGraphicFramePr>
               <a:graphicFrameLocks xmlns:a="http://schemas.openxmlformats.org/drawingml/2006/main" noChangeAspect="1"/>
             </wp:cNvGraphicFramePr>
@@ -1226,38 +1247,29 @@
               <a:graphicData uri="http://schemas.openxmlformats.org/drawingml/2006/picture">
                 <pic:pic xmlns:pic="http://schemas.openxmlformats.org/drawingml/2006/picture">
                   <pic:nvPicPr>
-                    <pic:cNvPr id="0" name="Picture 4" descr="arduino_2">
-                      <a:hlinkClick r:id="rId11" tgtFrame="&quot;_blank&quot;"/>
-                    </pic:cNvPr>
-                    <pic:cNvPicPr>
-                      <a:picLocks noChangeAspect="1" noChangeArrowheads="1"/>
-                    </pic:cNvPicPr>
+                    <pic:cNvPr id="6" name="arduino uno.jfif"/>
+                    <pic:cNvPicPr/>
                   </pic:nvPicPr>
                   <pic:blipFill>
-                    <a:blip r:embed="rId12" cstate="print">
+                    <a:blip r:embed="rId11">
                       <a:extLst>
                         <a:ext uri="{28A0092B-C50C-407E-A947-70E740481C1C}">
                           <a14:useLocalDpi xmlns:a14="http://schemas.microsoft.com/office/drawing/2010/main" val="0"/>
                         </a:ext>
                       </a:extLst>
                     </a:blip>
-                    <a:srcRect/>
                     <a:stretch>
                       <a:fillRect/>
                     </a:stretch>
                   </pic:blipFill>
-                  <pic:spPr bwMode="auto">
+                  <pic:spPr>
                     <a:xfrm>
                       <a:off x="0" y="0"/>
-                      <a:ext cx="4763135" cy="3568700"/>
+                      <a:ext cx="5943600" cy="3333750"/>
                     </a:xfrm>
                     <a:prstGeom prst="rect">
                       <a:avLst/>
                     </a:prstGeom>
-                    <a:noFill/>
-                    <a:ln>
-                      <a:noFill/>
-                    </a:ln>
                   </pic:spPr>
                 </pic:pic>
               </a:graphicData>
@@ -1265,34 +1277,19 @@
           </wp:inline>
         </w:drawing>
       </w:r>
-    </w:p>
-    <w:p>
-      <w:pPr>
-        <w:shd w:val="clear" w:color="auto" w:fill="FFFFFF"/>
-        <w:spacing w:after="240" w:line="240" w:lineRule="auto"/>
-        <w:rPr>
-          <w:rFonts w:ascii="Segoe UI" w:eastAsia="Times New Roman" w:hAnsi="Segoe UI" w:cs="Segoe UI"/>
+      <w:r>
+        <w:rPr>
+          <w:rFonts w:ascii="Segoe UI" w:eastAsia="Times New Roman" w:hAnsi="Segoe UI" w:cs="Segoe UI"/>
+          <w:noProof/>
           <w:color w:val="24292F"/>
           <w:sz w:val="24"/>
           <w:szCs w:val="24"/>
         </w:rPr>
-      </w:pPr>
-      <w:r>
-        <w:rPr>
-          <w:rFonts w:ascii="Segoe UI" w:eastAsia="Times New Roman" w:hAnsi="Segoe UI" w:cs="Segoe UI"/>
-          <w:noProof/>
-          <w:color w:val="0000FF"/>
-          <w:sz w:val="24"/>
-          <w:szCs w:val="24"/>
-        </w:rPr>
-        <w:lastRenderedPageBreak/>
         <w:drawing>
-          <wp:inline distT="0" distB="0" distL="0" distR="0" wp14:anchorId="79A41B48" wp14:editId="29593E31">
-            <wp:extent cx="4763135" cy="3568700"/>
+          <wp:inline distT="0" distB="0" distL="0" distR="0" wp14:anchorId="4A8B2F69" wp14:editId="2A709D5B">
+            <wp:extent cx="5943600" cy="3333750"/>
             <wp:effectExtent l="0" t="0" r="0" b="0"/>
-            <wp:docPr id="2" name="Picture 2" descr="arduino_3">
-              <a:hlinkClick xmlns:a="http://schemas.openxmlformats.org/drawingml/2006/main" r:id="rId13" tgtFrame="&quot;_blank&quot;"/>
-            </wp:docPr>
+            <wp:docPr id="7" name="Picture 7"/>
             <wp:cNvGraphicFramePr>
               <a:graphicFrameLocks xmlns:a="http://schemas.openxmlformats.org/drawingml/2006/main" noChangeAspect="1"/>
             </wp:cNvGraphicFramePr>
@@ -1300,38 +1297,29 @@
               <a:graphicData uri="http://schemas.openxmlformats.org/drawingml/2006/picture">
                 <pic:pic xmlns:pic="http://schemas.openxmlformats.org/drawingml/2006/picture">
                   <pic:nvPicPr>
-                    <pic:cNvPr id="0" name="Picture 5" descr="arduino_3">
-                      <a:hlinkClick r:id="rId13" tgtFrame="&quot;_blank&quot;"/>
-                    </pic:cNvPr>
-                    <pic:cNvPicPr>
-                      <a:picLocks noChangeAspect="1" noChangeArrowheads="1"/>
-                    </pic:cNvPicPr>
+                    <pic:cNvPr id="7" name="sensor.jfif"/>
+                    <pic:cNvPicPr/>
                   </pic:nvPicPr>
                   <pic:blipFill>
-                    <a:blip r:embed="rId14" cstate="print">
+                    <a:blip r:embed="rId12">
                       <a:extLst>
                         <a:ext uri="{28A0092B-C50C-407E-A947-70E740481C1C}">
                           <a14:useLocalDpi xmlns:a14="http://schemas.microsoft.com/office/drawing/2010/main" val="0"/>
                         </a:ext>
                       </a:extLst>
                     </a:blip>
-                    <a:srcRect/>
                     <a:stretch>
                       <a:fillRect/>
                     </a:stretch>
                   </pic:blipFill>
-                  <pic:spPr bwMode="auto">
+                  <pic:spPr>
                     <a:xfrm>
                       <a:off x="0" y="0"/>
-                      <a:ext cx="4763135" cy="3568700"/>
+                      <a:ext cx="5943600" cy="3333750"/>
                     </a:xfrm>
                     <a:prstGeom prst="rect">
                       <a:avLst/>
                     </a:prstGeom>
-                    <a:noFill/>
-                    <a:ln>
-                      <a:noFill/>
-                    </a:ln>
                   </pic:spPr>
                 </pic:pic>
               </a:graphicData>
@@ -1344,6 +1332,7 @@
       <w:pPr>
         <w:shd w:val="clear" w:color="auto" w:fill="FFFFFF"/>
         <w:spacing w:after="240" w:line="240" w:lineRule="auto"/>
+        <w:jc w:val="right"/>
         <w:rPr>
           <w:rFonts w:ascii="Segoe UI" w:eastAsia="Times New Roman" w:hAnsi="Segoe UI" w:cs="Segoe UI"/>
           <w:color w:val="24292F"/>
@@ -1354,84 +1343,10 @@
       <w:r>
         <w:rPr>
           <w:rFonts w:ascii="Segoe UI" w:eastAsia="Times New Roman" w:hAnsi="Segoe UI" w:cs="Segoe UI"/>
-          <w:noProof/>
-          <w:color w:val="0000FF"/>
+          <w:color w:val="24292F"/>
           <w:sz w:val="24"/>
           <w:szCs w:val="24"/>
         </w:rPr>
-        <w:drawing>
-          <wp:inline distT="0" distB="0" distL="0" distR="0" wp14:anchorId="27B79DA2" wp14:editId="66C6C78E">
-            <wp:extent cx="4763135" cy="3568700"/>
-            <wp:effectExtent l="0" t="0" r="0" b="0"/>
-            <wp:docPr id="1" name="Picture 1" descr="arduino_4">
-              <a:hlinkClick xmlns:a="http://schemas.openxmlformats.org/drawingml/2006/main" r:id="rId15" tgtFrame="&quot;_blank&quot;"/>
-            </wp:docPr>
-            <wp:cNvGraphicFramePr>
-              <a:graphicFrameLocks xmlns:a="http://schemas.openxmlformats.org/drawingml/2006/main" noChangeAspect="1"/>
-            </wp:cNvGraphicFramePr>
-            <a:graphic xmlns:a="http://schemas.openxmlformats.org/drawingml/2006/main">
-              <a:graphicData uri="http://schemas.openxmlformats.org/drawingml/2006/picture">
-                <pic:pic xmlns:pic="http://schemas.openxmlformats.org/drawingml/2006/picture">
-                  <pic:nvPicPr>
-                    <pic:cNvPr id="0" name="Picture 6" descr="arduino_4">
-                      <a:hlinkClick r:id="rId15" tgtFrame="&quot;_blank&quot;"/>
-                    </pic:cNvPr>
-                    <pic:cNvPicPr>
-                      <a:picLocks noChangeAspect="1" noChangeArrowheads="1"/>
-                    </pic:cNvPicPr>
-                  </pic:nvPicPr>
-                  <pic:blipFill>
-                    <a:blip r:embed="rId16" cstate="print">
-                      <a:extLst>
-                        <a:ext uri="{28A0092B-C50C-407E-A947-70E740481C1C}">
-                          <a14:useLocalDpi xmlns:a14="http://schemas.microsoft.com/office/drawing/2010/main" val="0"/>
-                        </a:ext>
-                      </a:extLst>
-                    </a:blip>
-                    <a:srcRect/>
-                    <a:stretch>
-                      <a:fillRect/>
-                    </a:stretch>
-                  </pic:blipFill>
-                  <pic:spPr bwMode="auto">
-                    <a:xfrm>
-                      <a:off x="0" y="0"/>
-                      <a:ext cx="4763135" cy="3568700"/>
-                    </a:xfrm>
-                    <a:prstGeom prst="rect">
-                      <a:avLst/>
-                    </a:prstGeom>
-                    <a:noFill/>
-                    <a:ln>
-                      <a:noFill/>
-                    </a:ln>
-                  </pic:spPr>
-                </pic:pic>
-              </a:graphicData>
-            </a:graphic>
-          </wp:inline>
-        </w:drawing>
-      </w:r>
-    </w:p>
-    <w:p>
-      <w:pPr>
-        <w:shd w:val="clear" w:color="auto" w:fill="FFFFFF"/>
-        <w:spacing w:after="240" w:line="240" w:lineRule="auto"/>
-        <w:jc w:val="right"/>
-        <w:rPr>
-          <w:rFonts w:ascii="Segoe UI" w:eastAsia="Times New Roman" w:hAnsi="Segoe UI" w:cs="Segoe UI"/>
-          <w:color w:val="24292F"/>
-          <w:sz w:val="24"/>
-          <w:szCs w:val="24"/>
-        </w:rPr>
-      </w:pPr>
-      <w:r>
-        <w:rPr>
-          <w:rFonts w:ascii="Segoe UI" w:eastAsia="Times New Roman" w:hAnsi="Segoe UI" w:cs="Segoe UI"/>
-          <w:color w:val="24292F"/>
-          <w:sz w:val="24"/>
-          <w:szCs w:val="24"/>
-        </w:rPr>
         <w:t xml:space="preserve"> </w:t>
       </w:r>
     </w:p>
@@ -1449,6 +1364,23 @@
           <w:szCs w:val="36"/>
         </w:rPr>
       </w:pPr>
+    </w:p>
+    <w:p>
+      <w:pPr>
+        <w:shd w:val="clear" w:color="auto" w:fill="FFFFFF"/>
+        <w:spacing w:before="360" w:after="240" w:line="240" w:lineRule="auto"/>
+        <w:outlineLvl w:val="1"/>
+        <w:rPr>
+          <w:rFonts w:ascii="Segoe UI" w:eastAsia="Times New Roman" w:hAnsi="Segoe UI" w:cs="Segoe UI"/>
+          <w:b/>
+          <w:bCs/>
+          <w:color w:val="24292F"/>
+          <w:sz w:val="36"/>
+          <w:szCs w:val="36"/>
+        </w:rPr>
+      </w:pPr>
+      <w:bookmarkStart w:id="0" w:name="_GoBack"/>
+      <w:bookmarkEnd w:id="0"/>
     </w:p>
     <w:p>
       <w:pPr>
@@ -1507,7 +1439,7 @@
           <w:szCs w:val="24"/>
         </w:rPr>
       </w:pPr>
-      <w:hyperlink r:id="rId17" w:history="1">
+      <w:hyperlink r:id="rId13" w:history="1">
         <w:r>
           <w:rPr>
             <w:rFonts w:ascii="Segoe UI" w:eastAsia="Times New Roman" w:hAnsi="Segoe UI" w:cs="Segoe UI"/>
@@ -1534,7 +1466,7 @@
           <w:szCs w:val="24"/>
         </w:rPr>
       </w:pPr>
-      <w:hyperlink r:id="rId18" w:history="1">
+      <w:hyperlink r:id="rId14" w:history="1">
         <w:r>
           <w:rPr>
             <w:rFonts w:ascii="Segoe UI" w:eastAsia="Times New Roman" w:hAnsi="Segoe UI" w:cs="Segoe UI"/>
@@ -1561,7 +1493,7 @@
           <w:szCs w:val="24"/>
         </w:rPr>
       </w:pPr>
-      <w:hyperlink r:id="rId19" w:history="1">
+      <w:hyperlink r:id="rId15" w:history="1">
         <w:r>
           <w:rPr>
             <w:rFonts w:ascii="Segoe UI" w:eastAsia="Times New Roman" w:hAnsi="Segoe UI" w:cs="Segoe UI"/>
@@ -1588,7 +1520,7 @@
           <w:szCs w:val="24"/>
         </w:rPr>
       </w:pPr>
-      <w:hyperlink r:id="rId20" w:history="1">
+      <w:hyperlink r:id="rId16" w:history="1">
         <w:r>
           <w:rPr>
             <w:rFonts w:ascii="Segoe UI" w:eastAsia="Times New Roman" w:hAnsi="Segoe UI" w:cs="Segoe UI"/>
